--- a/project1/Requirements_Group10_Elevator.docx
+++ b/project1/Requirements_Group10_Elevator.docx
@@ -1232,8 +1232,6 @@
               <w:fldChar w:fldCharType="end"/>
             </w:r>
           </w:hyperlink>
-          <w:bookmarkStart w:id="0" w:name="_GoBack"/>
-          <w:bookmarkEnd w:id="0"/>
         </w:p>
         <w:p>
           <w:pPr>
@@ -1281,7 +1279,7 @@
       <w:pPr>
         <w:pStyle w:val="2"/>
       </w:pPr>
-      <w:bookmarkStart w:id="1" w:name="_Toc10411767"/>
+      <w:bookmarkStart w:id="0" w:name="_Toc10411767"/>
       <w:r>
         <w:rPr>
           <w:rFonts w:hint="eastAsia"/>
@@ -1298,7 +1296,7 @@
         </w:rPr>
         <w:t>Objective</w:t>
       </w:r>
-      <w:bookmarkEnd w:id="1"/>
+      <w:bookmarkEnd w:id="0"/>
     </w:p>
     <w:p>
       <w:pPr>
@@ -1332,15 +1330,7 @@
         <w:t>.</w:t>
       </w:r>
       <w:r>
-        <w:t xml:space="preserve"> We also need to let the </w:t>
-      </w:r>
-      <w:proofErr w:type="gramStart"/>
-      <w:r>
-        <w:t>two elevator</w:t>
-      </w:r>
-      <w:proofErr w:type="gramEnd"/>
-      <w:r>
-        <w:t xml:space="preserve"> coordinate to reduce the unnecessary moving.</w:t>
+        <w:t xml:space="preserve"> We also need to let the two elevator coordinate to reduce the unnecessary moving.</w:t>
       </w:r>
       <w:r>
         <w:t xml:space="preserve"> </w:t>
@@ -1350,28 +1340,23 @@
       <w:pPr>
         <w:pStyle w:val="2"/>
       </w:pPr>
-      <w:bookmarkStart w:id="2" w:name="_Toc10411768"/>
-      <w:commentRangeStart w:id="3"/>
+      <w:bookmarkStart w:id="1" w:name="_Toc10411768"/>
+      <w:commentRangeStart w:id="2"/>
       <w:r>
         <w:t>Domain Analysis</w:t>
       </w:r>
-      <w:bookmarkEnd w:id="2"/>
-      <w:commentRangeEnd w:id="3"/>
+      <w:bookmarkEnd w:id="1"/>
+      <w:commentRangeEnd w:id="2"/>
       <w:r>
         <w:rPr>
           <w:rStyle w:val="a5"/>
           <w:rFonts w:asciiTheme="minorHAnsi" w:eastAsiaTheme="minorEastAsia" w:hAnsiTheme="minorHAnsi" w:cstheme="minorBidi"/>
           <w:color w:val="auto"/>
         </w:rPr>
-        <w:commentReference w:id="3"/>
-      </w:r>
-    </w:p>
-    <w:p>
-      <w:pPr>
-        <w:rPr>
-          <w:rFonts w:hint="eastAsia"/>
-        </w:rPr>
-      </w:pPr>
+        <w:commentReference w:id="2"/>
+      </w:r>
+    </w:p>
+    <w:p>
       <w:r>
         <w:rPr>
           <w:rFonts w:hint="eastAsia"/>
@@ -1515,11 +1500,6 @@
       </w:pPr>
     </w:p>
     <w:p>
-      <w:pPr>
-        <w:rPr>
-          <w:rFonts w:hint="eastAsia"/>
-        </w:rPr>
-      </w:pPr>
       <w:r>
         <w:rPr>
           <w:rFonts w:hint="eastAsia"/>
@@ -1597,11 +1577,6 @@
       </w:r>
     </w:p>
     <w:p>
-      <w:pPr>
-        <w:rPr>
-          <w:rFonts w:hint="eastAsia"/>
-        </w:rPr>
-      </w:pPr>
       <w:r>
         <w:rPr>
           <w:noProof/>
@@ -1660,11 +1635,6 @@
       </w:r>
     </w:p>
     <w:p>
-      <w:pPr>
-        <w:rPr>
-          <w:rFonts w:hint="eastAsia"/>
-        </w:rPr>
-      </w:pPr>
       <w:r>
         <w:rPr>
           <w:rFonts w:hint="eastAsia"/>
@@ -1732,11 +1702,6 @@
       </w:r>
     </w:p>
     <w:p>
-      <w:pPr>
-        <w:rPr>
-          <w:rFonts w:hint="eastAsia"/>
-        </w:rPr>
-      </w:pPr>
       <w:r>
         <w:rPr>
           <w:rFonts w:hint="eastAsia"/>
@@ -1803,11 +1768,6 @@
       </w:r>
     </w:p>
     <w:p>
-      <w:pPr>
-        <w:rPr>
-          <w:rFonts w:hint="eastAsia"/>
-        </w:rPr>
-      </w:pPr>
       <w:r>
         <w:t>The Emergency happen when the car is moving but door opens:</w:t>
       </w:r>
@@ -1871,26 +1831,16 @@
       <w:pPr>
         <w:jc w:val="center"/>
         <w:rPr>
-          <w:rFonts w:hint="eastAsia"/>
           <w:sz w:val="36"/>
           <w:szCs w:val="36"/>
         </w:rPr>
       </w:pPr>
-      <w:proofErr w:type="gramStart"/>
       <w:r>
         <w:rPr>
           <w:sz w:val="36"/>
           <w:szCs w:val="36"/>
         </w:rPr>
-        <w:t>Other</w:t>
-      </w:r>
-      <w:proofErr w:type="gramEnd"/>
-      <w:r>
-        <w:rPr>
-          <w:sz w:val="36"/>
-          <w:szCs w:val="36"/>
-        </w:rPr>
-        <w:t xml:space="preserve"> emergency situation </w:t>
+        <w:t xml:space="preserve">Other emergency situation </w:t>
       </w:r>
       <w:r>
         <w:rPr>
@@ -1904,12 +1854,12 @@
       <w:pPr>
         <w:pStyle w:val="2"/>
       </w:pPr>
-      <w:bookmarkStart w:id="4" w:name="_Toc10411769"/>
+      <w:bookmarkStart w:id="3" w:name="_Toc10411769"/>
       <w:r>
         <w:lastRenderedPageBreak/>
         <w:t>System Architecture</w:t>
       </w:r>
-      <w:bookmarkEnd w:id="4"/>
+      <w:bookmarkEnd w:id="3"/>
     </w:p>
     <w:p>
       <w:r>
@@ -1984,11 +1934,11 @@
       <w:pPr>
         <w:pStyle w:val="2"/>
       </w:pPr>
-      <w:bookmarkStart w:id="5" w:name="_Toc10411770"/>
+      <w:bookmarkStart w:id="4" w:name="_Toc10411770"/>
       <w:r>
         <w:t>Use Cases</w:t>
       </w:r>
-      <w:bookmarkEnd w:id="5"/>
+      <w:bookmarkEnd w:id="4"/>
     </w:p>
     <w:p>
       <w:r>
@@ -2049,32 +1999,26 @@
     <w:p/>
     <w:p/>
     <w:p/>
-    <w:p>
-      <w:pPr>
-        <w:rPr>
-          <w:rFonts w:hint="eastAsia"/>
-        </w:rPr>
-      </w:pPr>
-    </w:p>
     <w:p/>
+    <w:p/>
     <w:p>
       <w:pPr>
         <w:pStyle w:val="2"/>
       </w:pPr>
-      <w:bookmarkStart w:id="6" w:name="_Toc10411771"/>
-      <w:commentRangeStart w:id="7"/>
+      <w:bookmarkStart w:id="5" w:name="_Toc10411771"/>
+      <w:commentRangeStart w:id="6"/>
       <w:r>
         <w:t>Software Requirements</w:t>
       </w:r>
-      <w:bookmarkEnd w:id="6"/>
-      <w:commentRangeEnd w:id="7"/>
+      <w:bookmarkEnd w:id="5"/>
+      <w:commentRangeEnd w:id="6"/>
       <w:r>
         <w:rPr>
           <w:rStyle w:val="a5"/>
           <w:rFonts w:asciiTheme="minorHAnsi" w:eastAsiaTheme="minorEastAsia" w:hAnsiTheme="minorHAnsi" w:cstheme="minorBidi"/>
           <w:color w:val="auto"/>
         </w:rPr>
-        <w:commentReference w:id="7"/>
+        <w:commentReference w:id="6"/>
       </w:r>
     </w:p>
     <w:p/>
@@ -2083,20 +2027,17 @@
         <w:pStyle w:val="3"/>
         <w:ind w:left="360"/>
       </w:pPr>
-      <w:bookmarkStart w:id="8" w:name="_Toc10411772"/>
+      <w:bookmarkStart w:id="7" w:name="_Toc10411772"/>
       <w:r>
         <w:lastRenderedPageBreak/>
         <w:t xml:space="preserve">R1: </w:t>
       </w:r>
-      <w:proofErr w:type="spellStart"/>
       <w:r>
         <w:t>Floor</w:t>
       </w:r>
-      <w:r>
-        <w:t>UI</w:t>
-      </w:r>
+      <w:bookmarkStart w:id="8" w:name="_GoBack"/>
+      <w:bookmarkEnd w:id="7"/>
       <w:bookmarkEnd w:id="8"/>
-      <w:proofErr w:type="spellEnd"/>
     </w:p>
     <w:p>
       <w:pPr>
@@ -2237,10 +2178,7 @@
         </w:numPr>
       </w:pPr>
       <w:r>
-        <w:t>R</w:t>
-      </w:r>
-      <w:r>
-        <w:t>3.1: should command the elevator nearest the passenger to move</w:t>
+        <w:t>R3.1: should command the elevator nearest the passenger to move</w:t>
       </w:r>
     </w:p>
     <w:p>
@@ -2288,13 +2226,7 @@
         <w:t xml:space="preserve"> floor after a limit time without passenger call</w:t>
       </w:r>
     </w:p>
-    <w:p>
-      <w:pPr>
-        <w:rPr>
-          <w:rFonts w:hint="eastAsia"/>
-        </w:rPr>
-      </w:pPr>
-    </w:p>
+    <w:p/>
     <w:p>
       <w:pPr>
         <w:pStyle w:val="3"/>
@@ -2316,15 +2248,9 @@
           <w:ilvl w:val="0"/>
           <w:numId w:val="2"/>
         </w:numPr>
-        <w:rPr>
-          <w:rFonts w:hint="eastAsia"/>
-        </w:rPr>
-      </w:pPr>
-      <w:r>
-        <w:t>R</w:t>
-      </w:r>
-      <w:r>
-        <w:t xml:space="preserve">4.1: should break and send </w:t>
+      </w:pPr>
+      <w:r>
+        <w:t xml:space="preserve">R4.1: should break and send </w:t>
       </w:r>
       <w:r>
         <w:t>signal when any emergency mentioned above happened</w:t>
@@ -2344,7 +2270,7 @@
 
 <file path=word/comments.xml><?xml version="1.0" encoding="utf-8"?>
 <w:comments xmlns:wpc="http://schemas.microsoft.com/office/word/2010/wordprocessingCanvas" xmlns:cx="http://schemas.microsoft.com/office/drawing/2014/chartex" xmlns:cx1="http://schemas.microsoft.com/office/drawing/2015/9/8/chartex" xmlns:cx2="http://schemas.microsoft.com/office/drawing/2015/10/21/chartex" xmlns:cx3="http://schemas.microsoft.com/office/drawing/2016/5/9/chartex" xmlns:cx4="http://schemas.microsoft.com/office/drawing/2016/5/10/chartex" xmlns:cx5="http://schemas.microsoft.com/office/drawing/2016/5/11/chartex" xmlns:cx6="http://schemas.microsoft.com/office/drawing/2016/5/12/chartex" xmlns:cx7="http://schemas.microsoft.com/office/drawing/2016/5/13/chartex" xmlns:cx8="http://schemas.microsoft.com/office/drawing/2016/5/14/chartex" xmlns:mc="http://schemas.openxmlformats.org/markup-compatibility/2006" xmlns:aink="http://schemas.microsoft.com/office/drawing/2016/ink" xmlns:am3d="http://schemas.microsoft.com/office/drawing/2017/model3d" xmlns:o="urn:schemas-microsoft-com:office:office" xmlns:r="http://schemas.openxmlformats.org/officeDocument/2006/relationships" xmlns:m="http://schemas.openxmlformats.org/officeDocument/2006/math" xmlns:v="urn:schemas-microsoft-com:vml" xmlns:wp14="http://schemas.microsoft.com/office/word/2010/wordprocessingDrawing" xmlns:wp="http://schemas.openxmlformats.org/drawingml/2006/wordprocessingDrawing" xmlns:w10="urn:schemas-microsoft-com:office:word" xmlns:w="http://schemas.openxmlformats.org/wordprocessingml/2006/main" xmlns:w14="http://schemas.microsoft.com/office/word/2010/wordml" xmlns:w15="http://schemas.microsoft.com/office/word/2012/wordml" xmlns:w16cid="http://schemas.microsoft.com/office/word/2016/wordml/cid" xmlns:w16se="http://schemas.microsoft.com/office/word/2015/wordml/symex" xmlns:wpg="http://schemas.microsoft.com/office/word/2010/wordprocessingGroup" xmlns:wpi="http://schemas.microsoft.com/office/word/2010/wordprocessingInk" xmlns:wne="http://schemas.microsoft.com/office/word/2006/wordml" xmlns:wps="http://schemas.microsoft.com/office/word/2010/wordprocessingShape" mc:Ignorable="w14 w15 w16se w16cid wp14">
-  <w:comment w:id="3" w:author="Zhihao Jiang" w:date="2019-06-03T00:13:00Z" w:initials="ZJ">
+  <w:comment w:id="2" w:author="Zhihao Jiang" w:date="2019-06-03T00:13:00Z" w:initials="ZJ">
     <w:p>
       <w:pPr>
         <w:pStyle w:val="a6"/>
@@ -2360,7 +2286,7 @@
       </w:r>
     </w:p>
   </w:comment>
-  <w:comment w:id="7" w:author="Zhihao Jiang" w:date="2019-06-03T00:14:00Z" w:initials="ZJ">
+  <w:comment w:id="6" w:author="Zhihao Jiang" w:date="2019-06-03T00:14:00Z" w:initials="ZJ">
     <w:p>
       <w:pPr>
         <w:pStyle w:val="a6"/>
@@ -3827,7 +3753,7 @@
 </file>
 
 <file path=customXml/itemProps2.xml><?xml version="1.0" encoding="utf-8"?>
-<ds:datastoreItem xmlns:ds="http://schemas.openxmlformats.org/officeDocument/2006/customXml" ds:itemID="{12393441-FBF1-41DA-8968-599660629B2F}">
+<ds:datastoreItem xmlns:ds="http://schemas.openxmlformats.org/officeDocument/2006/customXml" ds:itemID="{C3AFC853-168C-4288-A8E3-90747CDF1793}">
   <ds:schemaRefs>
     <ds:schemaRef ds:uri="http://schemas.openxmlformats.org/officeDocument/2006/bibliography"/>
   </ds:schemaRefs>

--- a/project1/Requirements_Group10_Elevator.docx
+++ b/project1/Requirements_Group10_Elevator.docx
@@ -1330,7 +1330,15 @@
         <w:t>.</w:t>
       </w:r>
       <w:r>
-        <w:t xml:space="preserve"> We also need to let the two elevator coordinate to reduce the unnecessary moving.</w:t>
+        <w:t xml:space="preserve"> We also need to let the </w:t>
+      </w:r>
+      <w:proofErr w:type="gramStart"/>
+      <w:r>
+        <w:t>two elevator</w:t>
+      </w:r>
+      <w:proofErr w:type="gramEnd"/>
+      <w:r>
+        <w:t xml:space="preserve"> coordinate to reduce the unnecessary moving.</w:t>
       </w:r>
       <w:r>
         <w:t xml:space="preserve"> </w:t>
@@ -1440,10 +1448,10 @@
           <w:noProof/>
         </w:rPr>
         <w:drawing>
-          <wp:inline distT="0" distB="0" distL="0" distR="0" wp14:anchorId="779C5045" wp14:editId="19E719DB">
-            <wp:extent cx="2672732" cy="3596640"/>
-            <wp:effectExtent l="0" t="0" r="0" b="3810"/>
-            <wp:docPr id="4" name="图片 4"/>
+          <wp:inline distT="0" distB="0" distL="0" distR="0" wp14:anchorId="43771397" wp14:editId="5BE3B2C0">
+            <wp:extent cx="3835400" cy="3804594"/>
+            <wp:effectExtent l="0" t="0" r="0" b="5715"/>
+            <wp:docPr id="10" name="图片 10"/>
             <wp:cNvGraphicFramePr>
               <a:graphicFrameLocks xmlns:a="http://schemas.openxmlformats.org/drawingml/2006/main" noChangeAspect="1"/>
             </wp:cNvGraphicFramePr>
@@ -1451,7 +1459,7 @@
               <a:graphicData uri="http://schemas.openxmlformats.org/drawingml/2006/picture">
                 <pic:pic xmlns:pic="http://schemas.openxmlformats.org/drawingml/2006/picture">
                   <pic:nvPicPr>
-                    <pic:cNvPr id="0" name="Picture 18"/>
+                    <pic:cNvPr id="0" name="Picture 1"/>
                     <pic:cNvPicPr>
                       <a:picLocks noChangeAspect="1" noChangeArrowheads="1"/>
                     </pic:cNvPicPr>
@@ -1472,7 +1480,7 @@
                   <pic:spPr bwMode="auto">
                     <a:xfrm>
                       <a:off x="0" y="0"/>
-                      <a:ext cx="2682571" cy="3609880"/>
+                      <a:ext cx="3887644" cy="3856418"/>
                     </a:xfrm>
                     <a:prstGeom prst="rect">
                       <a:avLst/>
@@ -1768,20 +1776,40 @@
       </w:r>
     </w:p>
     <w:p>
-      <w:r>
-        <w:t>The Emergency happen when the car is moving but door opens:</w:t>
-      </w:r>
-    </w:p>
-    <w:p>
+      <w:pPr>
+        <w:pStyle w:val="2"/>
+      </w:pPr>
+      <w:bookmarkStart w:id="3" w:name="_Toc10411769"/>
+      <w:r>
+        <w:t>System Architecture</w:t>
+      </w:r>
+      <w:bookmarkEnd w:id="3"/>
+    </w:p>
+    <w:p>
+      <w:r>
+        <w:t>From the information above, we will design a system that allows the</w:t>
+      </w:r>
+      <w:r>
+        <w:t xml:space="preserve"> passenger call elevator both in the elevator and on the floor</w:t>
+      </w:r>
+      <w:r>
+        <w:t>. The system architecture is shown below:</w:t>
+      </w:r>
+    </w:p>
+    <w:p>
+      <w:pPr>
+        <w:jc w:val="center"/>
+      </w:pPr>
       <w:r>
         <w:rPr>
           <w:noProof/>
         </w:rPr>
+        <w:lastRenderedPageBreak/>
         <w:drawing>
-          <wp:inline distT="0" distB="0" distL="0" distR="0" wp14:anchorId="5F2CE5B2" wp14:editId="581504EF">
-            <wp:extent cx="4732020" cy="2316480"/>
-            <wp:effectExtent l="0" t="0" r="0" b="7620"/>
-            <wp:docPr id="9" name="图片 9"/>
+          <wp:inline distT="0" distB="0" distL="0" distR="0" wp14:anchorId="05BE38C4" wp14:editId="7CD48CC9">
+            <wp:extent cx="5489294" cy="5162550"/>
+            <wp:effectExtent l="0" t="0" r="0" b="0"/>
+            <wp:docPr id="11" name="图片 11"/>
             <wp:cNvGraphicFramePr>
               <a:graphicFrameLocks xmlns:a="http://schemas.openxmlformats.org/drawingml/2006/main" noChangeAspect="1"/>
             </wp:cNvGraphicFramePr>
@@ -1789,7 +1817,7 @@
               <a:graphicData uri="http://schemas.openxmlformats.org/drawingml/2006/picture">
                 <pic:pic xmlns:pic="http://schemas.openxmlformats.org/drawingml/2006/picture">
                   <pic:nvPicPr>
-                    <pic:cNvPr id="0" name="Picture 26"/>
+                    <pic:cNvPr id="0" name="Picture 2"/>
                     <pic:cNvPicPr>
                       <a:picLocks noChangeAspect="1" noChangeArrowheads="1"/>
                     </pic:cNvPicPr>
@@ -1810,7 +1838,7 @@
                   <pic:spPr bwMode="auto">
                     <a:xfrm>
                       <a:off x="0" y="0"/>
-                      <a:ext cx="4732020" cy="2316480"/>
+                      <a:ext cx="5503967" cy="5176350"/>
                     </a:xfrm>
                     <a:prstGeom prst="rect">
                       <a:avLst/>
@@ -1829,111 +1857,8 @@
     </w:p>
     <w:p>
       <w:pPr>
-        <w:jc w:val="center"/>
-        <w:rPr>
-          <w:sz w:val="36"/>
-          <w:szCs w:val="36"/>
-        </w:rPr>
-      </w:pPr>
-      <w:r>
-        <w:rPr>
-          <w:sz w:val="36"/>
-          <w:szCs w:val="36"/>
-        </w:rPr>
-        <w:t xml:space="preserve">Other emergency situation </w:t>
-      </w:r>
-      <w:r>
-        <w:rPr>
-          <w:sz w:val="36"/>
-          <w:szCs w:val="36"/>
-        </w:rPr>
-        <w:t>……</w:t>
-      </w:r>
-    </w:p>
-    <w:p>
-      <w:pPr>
         <w:pStyle w:val="2"/>
       </w:pPr>
-      <w:bookmarkStart w:id="3" w:name="_Toc10411769"/>
-      <w:r>
-        <w:lastRenderedPageBreak/>
-        <w:t>System Architecture</w:t>
-      </w:r>
-      <w:bookmarkEnd w:id="3"/>
-    </w:p>
-    <w:p>
-      <w:r>
-        <w:t>From the information above, we will design a system that allows the</w:t>
-      </w:r>
-      <w:r>
-        <w:t xml:space="preserve"> passenger call elevator both in the elevator and on the floor</w:t>
-      </w:r>
-      <w:r>
-        <w:t>. The system architecture is shown below:</w:t>
-      </w:r>
-    </w:p>
-    <w:p>
-      <w:pPr>
-        <w:jc w:val="center"/>
-      </w:pPr>
-      <w:r>
-        <w:rPr>
-          <w:noProof/>
-        </w:rPr>
-        <w:drawing>
-          <wp:inline distT="0" distB="0" distL="0" distR="0" wp14:anchorId="244DED38" wp14:editId="5C923BFB">
-            <wp:extent cx="5775960" cy="2461260"/>
-            <wp:effectExtent l="0" t="0" r="0" b="0"/>
-            <wp:docPr id="3" name="图片 3"/>
-            <wp:cNvGraphicFramePr>
-              <a:graphicFrameLocks xmlns:a="http://schemas.openxmlformats.org/drawingml/2006/main" noChangeAspect="1"/>
-            </wp:cNvGraphicFramePr>
-            <a:graphic xmlns:a="http://schemas.openxmlformats.org/drawingml/2006/main">
-              <a:graphicData uri="http://schemas.openxmlformats.org/drawingml/2006/picture">
-                <pic:pic xmlns:pic="http://schemas.openxmlformats.org/drawingml/2006/picture">
-                  <pic:nvPicPr>
-                    <pic:cNvPr id="0" name="Picture 16"/>
-                    <pic:cNvPicPr>
-                      <a:picLocks noChangeAspect="1" noChangeArrowheads="1"/>
-                    </pic:cNvPicPr>
-                  </pic:nvPicPr>
-                  <pic:blipFill>
-                    <a:blip r:embed="rId14">
-                      <a:extLst>
-                        <a:ext uri="{28A0092B-C50C-407E-A947-70E740481C1C}">
-                          <a14:useLocalDpi xmlns:a14="http://schemas.microsoft.com/office/drawing/2010/main" val="0"/>
-                        </a:ext>
-                      </a:extLst>
-                    </a:blip>
-                    <a:srcRect/>
-                    <a:stretch>
-                      <a:fillRect/>
-                    </a:stretch>
-                  </pic:blipFill>
-                  <pic:spPr bwMode="auto">
-                    <a:xfrm>
-                      <a:off x="0" y="0"/>
-                      <a:ext cx="5775960" cy="2461260"/>
-                    </a:xfrm>
-                    <a:prstGeom prst="rect">
-                      <a:avLst/>
-                    </a:prstGeom>
-                    <a:noFill/>
-                    <a:ln>
-                      <a:noFill/>
-                    </a:ln>
-                  </pic:spPr>
-                </pic:pic>
-              </a:graphicData>
-            </a:graphic>
-          </wp:inline>
-        </w:drawing>
-      </w:r>
-    </w:p>
-    <w:p>
-      <w:pPr>
-        <w:pStyle w:val="2"/>
-      </w:pPr>
       <w:bookmarkStart w:id="4" w:name="_Toc10411770"/>
       <w:r>
         <w:t>Use Cases</w:t>
@@ -1941,6 +1866,11 @@
       <w:bookmarkEnd w:id="4"/>
     </w:p>
     <w:p>
+      <w:pPr>
+        <w:rPr>
+          <w:rFonts w:hint="eastAsia"/>
+        </w:rPr>
+      </w:pPr>
       <w:r>
         <w:rPr>
           <w:noProof/>
@@ -1994,31 +1924,28 @@
           </wp:inline>
         </w:drawing>
       </w:r>
-    </w:p>
-    <w:p/>
-    <w:p/>
-    <w:p/>
-    <w:p/>
-    <w:p/>
-    <w:p/>
+      <w:bookmarkStart w:id="5" w:name="_GoBack"/>
+      <w:bookmarkEnd w:id="5"/>
+    </w:p>
     <w:p>
       <w:pPr>
         <w:pStyle w:val="2"/>
       </w:pPr>
-      <w:bookmarkStart w:id="5" w:name="_Toc10411771"/>
-      <w:commentRangeStart w:id="6"/>
-      <w:r>
+      <w:bookmarkStart w:id="6" w:name="_Toc10411771"/>
+      <w:commentRangeStart w:id="7"/>
+      <w:r>
+        <w:lastRenderedPageBreak/>
         <w:t>Software Requirements</w:t>
       </w:r>
-      <w:bookmarkEnd w:id="5"/>
-      <w:commentRangeEnd w:id="6"/>
+      <w:bookmarkEnd w:id="6"/>
+      <w:commentRangeEnd w:id="7"/>
       <w:r>
         <w:rPr>
           <w:rStyle w:val="a5"/>
           <w:rFonts w:asciiTheme="minorHAnsi" w:eastAsiaTheme="minorEastAsia" w:hAnsiTheme="minorHAnsi" w:cstheme="minorBidi"/>
           <w:color w:val="auto"/>
         </w:rPr>
-        <w:commentReference w:id="6"/>
+        <w:commentReference w:id="7"/>
       </w:r>
     </w:p>
     <w:p/>
@@ -2027,17 +1954,19 @@
         <w:pStyle w:val="3"/>
         <w:ind w:left="360"/>
       </w:pPr>
-      <w:bookmarkStart w:id="7" w:name="_Toc10411772"/>
-      <w:r>
-        <w:lastRenderedPageBreak/>
+      <w:bookmarkStart w:id="8" w:name="_Toc10411772"/>
+      <w:r>
         <w:t xml:space="preserve">R1: </w:t>
       </w:r>
+      <w:proofErr w:type="spellStart"/>
       <w:r>
         <w:t>Floor</w:t>
       </w:r>
-      <w:bookmarkStart w:id="8" w:name="_GoBack"/>
-      <w:bookmarkEnd w:id="7"/>
       <w:bookmarkEnd w:id="8"/>
+      <w:r>
+        <w:t>UI</w:t>
+      </w:r>
+      <w:proofErr w:type="spellEnd"/>
     </w:p>
     <w:p>
       <w:pPr>
@@ -2073,6 +2002,110 @@
       <w:pPr>
         <w:pStyle w:val="ad"/>
         <w:numPr>
+          <w:ilvl w:val="1"/>
+          <w:numId w:val="2"/>
+        </w:numPr>
+      </w:pPr>
+      <w:r>
+        <w:rPr>
+          <w:rFonts w:hint="eastAsia"/>
+        </w:rPr>
+        <w:t>R</w:t>
+      </w:r>
+      <w:r>
+        <w:t>1.2.1: F1 should have one button only to go up</w:t>
+      </w:r>
+    </w:p>
+    <w:p>
+      <w:pPr>
+        <w:pStyle w:val="ad"/>
+        <w:numPr>
+          <w:ilvl w:val="1"/>
+          <w:numId w:val="2"/>
+        </w:numPr>
+      </w:pPr>
+      <w:r>
+        <w:rPr>
+          <w:rFonts w:hint="eastAsia"/>
+        </w:rPr>
+        <w:t>R</w:t>
+      </w:r>
+      <w:r>
+        <w:t>1.2.</w:t>
+      </w:r>
+      <w:r>
+        <w:t>2</w:t>
+      </w:r>
+      <w:r>
+        <w:t>:</w:t>
+      </w:r>
+      <w:r>
+        <w:t xml:space="preserve"> </w:t>
+      </w:r>
+      <w:r>
+        <w:t>F</w:t>
+      </w:r>
+      <w:r>
+        <w:t>2</w:t>
+      </w:r>
+      <w:r>
+        <w:t xml:space="preserve"> should have </w:t>
+      </w:r>
+      <w:r>
+        <w:t>two</w:t>
+      </w:r>
+      <w:r>
+        <w:t xml:space="preserve"> </w:t>
+      </w:r>
+      <w:proofErr w:type="gramStart"/>
+      <w:r>
+        <w:t>button</w:t>
+      </w:r>
+      <w:proofErr w:type="gramEnd"/>
+      <w:r>
+        <w:t>, one for up and one for down</w:t>
+      </w:r>
+    </w:p>
+    <w:p>
+      <w:pPr>
+        <w:pStyle w:val="ad"/>
+        <w:numPr>
+          <w:ilvl w:val="1"/>
+          <w:numId w:val="2"/>
+        </w:numPr>
+        <w:rPr>
+          <w:rFonts w:hint="eastAsia"/>
+        </w:rPr>
+      </w:pPr>
+      <w:r>
+        <w:rPr>
+          <w:rFonts w:hint="eastAsia"/>
+        </w:rPr>
+        <w:t>R</w:t>
+      </w:r>
+      <w:r>
+        <w:t>1.2.</w:t>
+      </w:r>
+      <w:r>
+        <w:t>3</w:t>
+      </w:r>
+      <w:r>
+        <w:t>:</w:t>
+      </w:r>
+      <w:r>
+        <w:t xml:space="preserve"> </w:t>
+      </w:r>
+      <w:r>
+        <w:t>F1 should have one button</w:t>
+      </w:r>
+      <w:r>
+        <w:t xml:space="preserve"> only to go down</w:t>
+      </w:r>
+    </w:p>
+    <w:p>
+      <w:pPr>
+        <w:pStyle w:val="ad"/>
+        <w:numPr>
           <w:ilvl w:val="0"/>
           <w:numId w:val="2"/>
         </w:numPr>
@@ -2084,6 +2117,24 @@
         <w:t xml:space="preserve"> should indicate the moving direction of the Elevator</w:t>
       </w:r>
     </w:p>
+    <w:p>
+      <w:pPr>
+        <w:pStyle w:val="ad"/>
+        <w:numPr>
+          <w:ilvl w:val="0"/>
+          <w:numId w:val="2"/>
+        </w:numPr>
+      </w:pPr>
+      <w:r>
+        <w:rPr>
+          <w:rFonts w:hint="eastAsia"/>
+        </w:rPr>
+        <w:t>R</w:t>
+      </w:r>
+      <w:r>
+        <w:t>1.4: Should indicate the status of the door</w:t>
+      </w:r>
+    </w:p>
     <w:p/>
     <w:p>
       <w:pPr>
@@ -2094,6 +2145,7 @@
       <w:r>
         <w:t xml:space="preserve">R2: </w:t>
       </w:r>
+      <w:proofErr w:type="spellStart"/>
       <w:r>
         <w:t>El</w:t>
       </w:r>
@@ -2101,6 +2153,10 @@
       <w:r>
         <w:t>evator</w:t>
       </w:r>
+      <w:r>
+        <w:t>UI</w:t>
+      </w:r>
+      <w:proofErr w:type="spellEnd"/>
     </w:p>
     <w:p>
       <w:pPr>
@@ -2121,15 +2177,44 @@
       <w:pPr>
         <w:pStyle w:val="ad"/>
         <w:numPr>
-          <w:ilvl w:val="0"/>
+          <w:ilvl w:val="1"/>
           <w:numId w:val="3"/>
         </w:numPr>
       </w:pPr>
       <w:r>
-        <w:t>R2.2</w:t>
-      </w:r>
-      <w:r>
-        <w:t>: should have the button to open and close door</w:t>
+        <w:rPr>
+          <w:rFonts w:hint="eastAsia"/>
+        </w:rPr>
+        <w:t>R</w:t>
+      </w:r>
+      <w:r>
+        <w:t xml:space="preserve">2.1.1: Should have 3 </w:t>
+      </w:r>
+      <w:proofErr w:type="gramStart"/>
+      <w:r>
+        <w:t>button</w:t>
+      </w:r>
+      <w:proofErr w:type="gramEnd"/>
+      <w:r>
+        <w:t xml:space="preserve"> for three floors</w:t>
+      </w:r>
+    </w:p>
+    <w:p>
+      <w:pPr>
+        <w:pStyle w:val="ad"/>
+        <w:numPr>
+          <w:ilvl w:val="1"/>
+          <w:numId w:val="3"/>
+        </w:numPr>
+      </w:pPr>
+      <w:r>
+        <w:rPr>
+          <w:rFonts w:hint="eastAsia"/>
+        </w:rPr>
+        <w:t>R</w:t>
+      </w:r>
+      <w:r>
+        <w:t>2.1.2: Should have the light or other things to indicate the destination remain to approach</w:t>
       </w:r>
     </w:p>
     <w:p>
@@ -2139,34 +2224,15 @@
           <w:ilvl w:val="0"/>
           <w:numId w:val="3"/>
         </w:numPr>
-      </w:pPr>
-      <w:r>
         <w:rPr>
           <w:rFonts w:hint="eastAsia"/>
         </w:rPr>
-        <w:t>R</w:t>
-      </w:r>
-      <w:r>
-        <w:t>2.3: should indicate the current floor</w:t>
-      </w:r>
-    </w:p>
-    <w:p>
-      <w:pPr>
-        <w:pStyle w:val="ad"/>
-      </w:pPr>
-    </w:p>
-    <w:p>
-      <w:pPr>
-        <w:pStyle w:val="3"/>
-        <w:ind w:left="360"/>
-      </w:pPr>
-      <w:bookmarkStart w:id="10" w:name="_Toc10411774"/>
-      <w:r>
-        <w:t xml:space="preserve">R3: </w:t>
-      </w:r>
-      <w:bookmarkEnd w:id="10"/>
-      <w:r>
-        <w:t>Coordinate</w:t>
+      </w:pPr>
+      <w:r>
+        <w:t>R2.2</w:t>
+      </w:r>
+      <w:r>
+        <w:t>: should have the button to open and close door</w:t>
       </w:r>
     </w:p>
     <w:p>
@@ -2178,7 +2244,13 @@
         </w:numPr>
       </w:pPr>
       <w:r>
-        <w:t>R3.1: should command the elevator nearest the passenger to move</w:t>
+        <w:rPr>
+          <w:rFonts w:hint="eastAsia"/>
+        </w:rPr>
+        <w:t>R</w:t>
+      </w:r>
+      <w:r>
+        <w:t>2.3: should indicate the current floor</w:t>
       </w:r>
     </w:p>
     <w:p>
@@ -2196,7 +2268,7 @@
         <w:t>R</w:t>
       </w:r>
       <w:r>
-        <w:t>3.2: should keep the elevator moving in the same direction until there is no request on that direction</w:t>
+        <w:t>2.4: should indicate the current moving direction</w:t>
       </w:r>
     </w:p>
     <w:p>
@@ -2214,31 +2286,101 @@
         <w:t>R</w:t>
       </w:r>
       <w:r>
-        <w:t>3.3: should stay on the 1</w:t>
-      </w:r>
-      <w:r>
-        <w:rPr>
-          <w:vertAlign w:val="superscript"/>
-        </w:rPr>
-        <w:t>st</w:t>
-      </w:r>
-      <w:r>
-        <w:t xml:space="preserve"> floor after a limit time without passenger call</w:t>
-      </w:r>
-    </w:p>
-    <w:p/>
+        <w:t>2.5: should indicate the status of the door</w:t>
+      </w:r>
+    </w:p>
+    <w:p>
+      <w:pPr>
+        <w:pStyle w:val="ad"/>
+      </w:pPr>
+    </w:p>
     <w:p>
       <w:pPr>
         <w:pStyle w:val="3"/>
         <w:ind w:left="360"/>
       </w:pPr>
-      <w:bookmarkStart w:id="11" w:name="_Toc10411775"/>
-      <w:r>
-        <w:t xml:space="preserve">R4: </w:t>
-      </w:r>
-      <w:bookmarkEnd w:id="11"/>
-      <w:r>
-        <w:t>Safety</w:t>
+      <w:bookmarkStart w:id="10" w:name="_Toc10411774"/>
+      <w:r>
+        <w:t xml:space="preserve">R3: </w:t>
+      </w:r>
+      <w:bookmarkEnd w:id="10"/>
+      <w:r>
+        <w:t>Coordinate</w:t>
+      </w:r>
+    </w:p>
+    <w:p>
+      <w:pPr>
+        <w:pStyle w:val="ad"/>
+        <w:numPr>
+          <w:ilvl w:val="0"/>
+          <w:numId w:val="3"/>
+        </w:numPr>
+      </w:pPr>
+      <w:r>
+        <w:t>R3.1: should command the elevator nearest the passenger to move</w:t>
+      </w:r>
+    </w:p>
+    <w:p>
+      <w:pPr>
+        <w:pStyle w:val="ad"/>
+        <w:numPr>
+          <w:ilvl w:val="0"/>
+          <w:numId w:val="3"/>
+        </w:numPr>
+      </w:pPr>
+      <w:r>
+        <w:rPr>
+          <w:rFonts w:hint="eastAsia"/>
+        </w:rPr>
+        <w:t>R</w:t>
+      </w:r>
+      <w:r>
+        <w:t>3.2: should keep the elevator moving in the same direction until there is no request on that direction</w:t>
+      </w:r>
+    </w:p>
+    <w:p>
+      <w:pPr>
+        <w:pStyle w:val="ad"/>
+        <w:numPr>
+          <w:ilvl w:val="0"/>
+          <w:numId w:val="3"/>
+        </w:numPr>
+        <w:rPr>
+          <w:rFonts w:hint="eastAsia"/>
+        </w:rPr>
+      </w:pPr>
+      <w:r>
+        <w:rPr>
+          <w:rFonts w:hint="eastAsia"/>
+        </w:rPr>
+        <w:t>R</w:t>
+      </w:r>
+      <w:r>
+        <w:t>3.3: should stay on the 1</w:t>
+      </w:r>
+      <w:r>
+        <w:rPr>
+          <w:vertAlign w:val="superscript"/>
+        </w:rPr>
+        <w:t>st</w:t>
+      </w:r>
+      <w:r>
+        <w:t xml:space="preserve"> floor </w:t>
+      </w:r>
+      <w:r>
+        <w:t>(or go back to 1</w:t>
+      </w:r>
+      <w:r>
+        <w:rPr>
+          <w:vertAlign w:val="superscript"/>
+        </w:rPr>
+        <w:t>st</w:t>
+      </w:r>
+      <w:r>
+        <w:t xml:space="preserve"> floor) </w:t>
+      </w:r>
+      <w:r>
+        <w:t>after a limit time without passenger call</w:t>
       </w:r>
     </w:p>
     <w:p>
@@ -2249,12 +2391,6 @@
           <w:numId w:val="2"/>
         </w:numPr>
       </w:pPr>
-      <w:r>
-        <w:t xml:space="preserve">R4.1: should break and send </w:t>
-      </w:r>
-      <w:r>
-        <w:t>signal when any emergency mentioned above happened</w:t>
-      </w:r>
     </w:p>
     <w:sectPr>
       <w:pgSz w:w="12240" w:h="15840"/>
@@ -2286,7 +2422,7 @@
       </w:r>
     </w:p>
   </w:comment>
-  <w:comment w:id="6" w:author="Zhihao Jiang" w:date="2019-06-03T00:14:00Z" w:initials="ZJ">
+  <w:comment w:id="7" w:author="Zhihao Jiang" w:date="2019-06-03T00:14:00Z" w:initials="ZJ">
     <w:p>
       <w:pPr>
         <w:pStyle w:val="a6"/>
@@ -2298,7 +2434,15 @@
         <w:annotationRef/>
       </w:r>
       <w:r>
-        <w:t>Detailed enough so that the customer understand what your system does, but also abstract enough to hide implementation details.</w:t>
+        <w:t xml:space="preserve">Detailed enough so that the customer </w:t>
+      </w:r>
+      <w:proofErr w:type="gramStart"/>
+      <w:r>
+        <w:t>understand</w:t>
+      </w:r>
+      <w:proofErr w:type="gramEnd"/>
+      <w:r>
+        <w:t xml:space="preserve"> what your system does, but also abstract enough to hide implementation details.</w:t>
       </w:r>
     </w:p>
   </w:comment>
@@ -3753,7 +3897,7 @@
 </file>
 
 <file path=customXml/itemProps2.xml><?xml version="1.0" encoding="utf-8"?>
-<ds:datastoreItem xmlns:ds="http://schemas.openxmlformats.org/officeDocument/2006/customXml" ds:itemID="{C3AFC853-168C-4288-A8E3-90747CDF1793}">
+<ds:datastoreItem xmlns:ds="http://schemas.openxmlformats.org/officeDocument/2006/customXml" ds:itemID="{9022CCAA-16D8-4A3C-9E38-CFB71DC632EC}">
   <ds:schemaRefs>
     <ds:schemaRef ds:uri="http://schemas.openxmlformats.org/officeDocument/2006/bibliography"/>
   </ds:schemaRefs>
